--- a/UAH Fit Vault Installation Guide.docx
+++ b/UAH Fit Vault Installation Guide.docx
@@ -10,10 +10,7 @@
         <w:t>UAH Fit Vault Installation Guide</w:t>
       </w:r>
     </w:p>
-    <w:p>
-      <w:bookmarkStart w:id="0" w:name="_GoBack"/>
-      <w:bookmarkEnd w:id="0"/>
-    </w:p>
+    <w:p/>
     <w:p>
       <w:pPr>
         <w:pStyle w:val="ListParagraph"/>
@@ -218,7 +215,10 @@
     </w:p>
     <w:p>
       <w:r>
-        <w:t>On the server roles screen check the box next to Web Server(IIS).  All of the boxes that are checked by default can remain checked.  The important part here is to check Application Development.  Immediately after clicking the check box a new modal dialog will be prompted to give a summary of the features that will be installed.  Click the Add Features button. Next Check all of the features under Application Development except CGI.</w:t>
+        <w:t xml:space="preserve">On the server roles screen check the box next to Web Server(IIS).  Immediately after clicking the check box a new modal dialog will be prompted to give a summary of the features that will be installed.  Click the Add Features button. </w:t>
+      </w:r>
+      <w:r>
+        <w:t>Click Next.</w:t>
       </w:r>
     </w:p>
     <w:p>
@@ -230,10 +230,10 @@
           <w:noProof/>
         </w:rPr>
         <w:drawing>
-          <wp:inline distT="0" distB="0" distL="0" distR="0" wp14:anchorId="4E9FC77C" wp14:editId="5610F2F9">
-            <wp:extent cx="4739640" cy="3377500"/>
-            <wp:effectExtent l="0" t="0" r="3810" b="0"/>
-            <wp:docPr id="5" name="Picture 5"/>
+          <wp:inline distT="0" distB="0" distL="0" distR="0" wp14:anchorId="288F21CB" wp14:editId="16102969">
+            <wp:extent cx="4381500" cy="3088583"/>
+            <wp:effectExtent l="0" t="0" r="0" b="0"/>
+            <wp:docPr id="44" name="Picture 44"/>
             <wp:cNvGraphicFramePr>
               <a:graphicFrameLocks xmlns:a="http://schemas.openxmlformats.org/drawingml/2006/main" noChangeAspect="1"/>
             </wp:cNvGraphicFramePr>
@@ -245,7 +245,13 @@
                     <pic:cNvPicPr/>
                   </pic:nvPicPr>
                   <pic:blipFill>
-                    <a:blip r:embed="rId9"/>
+                    <a:blip r:embed="rId9">
+                      <a:extLst>
+                        <a:ext uri="{28A0092B-C50C-407E-A947-70E740481C1C}">
+                          <a14:useLocalDpi xmlns:a14="http://schemas.microsoft.com/office/drawing/2010/main" val="0"/>
+                        </a:ext>
+                      </a:extLst>
+                    </a:blip>
                     <a:stretch>
                       <a:fillRect/>
                     </a:stretch>
@@ -253,7 +259,7 @@
                   <pic:spPr>
                     <a:xfrm>
                       <a:off x="0" y="0"/>
-                      <a:ext cx="4753918" cy="3387675"/>
+                      <a:ext cx="4386404" cy="3092040"/>
                     </a:xfrm>
                     <a:prstGeom prst="rect">
                       <a:avLst/>
@@ -268,7 +274,6 @@
     </w:p>
     <w:p>
       <w:r>
-        <w:lastRenderedPageBreak/>
         <w:t>Click Next after selecting the Application Development options.  On the next screen, Features, enable by checking the box the following:</w:t>
       </w:r>
     </w:p>
@@ -305,6 +310,7 @@
         </w:numPr>
       </w:pPr>
       <w:r>
+        <w:lastRenderedPageBreak/>
         <w:t>.NET Framework 4.5 Features</w:t>
       </w:r>
     </w:p>
@@ -383,7 +389,66 @@
       </w:r>
     </w:p>
     <w:p>
-      <w:r>
+      <w:pPr>
+        <w:jc w:val="center"/>
+      </w:pPr>
+    </w:p>
+    <w:p>
+      <w:r>
+        <w:t xml:space="preserve">Next you will need to configure the IIS server features that you added on the Server Roles screen. </w:t>
+      </w:r>
+      <w:r>
+        <w:t>All of the boxes that are checked by default can remain checked.  The important part here is to check Application Development.  Immediately after clicking the check box a new modal dialog will be prompted to give a summary of the features that will be installed.  Click the Add Features button. Next Check all of the features under Application Development except CGI.</w:t>
+      </w:r>
+      <w:r>
+        <w:t xml:space="preserve">  Click Next.</w:t>
+      </w:r>
+    </w:p>
+    <w:p>
+      <w:pPr>
+        <w:jc w:val="center"/>
+      </w:pPr>
+      <w:r>
+        <w:drawing>
+          <wp:inline distT="0" distB="0" distL="0" distR="0" wp14:anchorId="555E729E" wp14:editId="0164D611">
+            <wp:extent cx="4046220" cy="2848246"/>
+            <wp:effectExtent l="0" t="0" r="0" b="9525"/>
+            <wp:docPr id="43" name="Picture 43"/>
+            <wp:cNvGraphicFramePr>
+              <a:graphicFrameLocks xmlns:a="http://schemas.openxmlformats.org/drawingml/2006/main" noChangeAspect="1"/>
+            </wp:cNvGraphicFramePr>
+            <a:graphic xmlns:a="http://schemas.openxmlformats.org/drawingml/2006/main">
+              <a:graphicData uri="http://schemas.openxmlformats.org/drawingml/2006/picture">
+                <pic:pic xmlns:pic="http://schemas.openxmlformats.org/drawingml/2006/picture">
+                  <pic:nvPicPr>
+                    <pic:cNvPr id="1" name=""/>
+                    <pic:cNvPicPr/>
+                  </pic:nvPicPr>
+                  <pic:blipFill>
+                    <a:blip r:embed="rId11"/>
+                    <a:stretch>
+                      <a:fillRect/>
+                    </a:stretch>
+                  </pic:blipFill>
+                  <pic:spPr>
+                    <a:xfrm>
+                      <a:off x="0" y="0"/>
+                      <a:ext cx="4055544" cy="2854810"/>
+                    </a:xfrm>
+                    <a:prstGeom prst="rect">
+                      <a:avLst/>
+                    </a:prstGeom>
+                  </pic:spPr>
+                </pic:pic>
+              </a:graphicData>
+            </a:graphic>
+          </wp:inline>
+        </w:drawing>
+      </w:r>
+    </w:p>
+    <w:p>
+      <w:r>
+        <w:lastRenderedPageBreak/>
         <w:t>The next screen will provide a summary of the features to be installed.  Click the Install button.  Wait for the installation to be completed then press Close.</w:t>
       </w:r>
     </w:p>
@@ -420,7 +485,13 @@
         <w:t xml:space="preserve">NOTE: </w:t>
       </w:r>
       <w:r>
-        <w:t>This system has been setup using both SQL Server 2014 and 2016.</w:t>
+        <w:t>This system has been setup usi</w:t>
+      </w:r>
+      <w:r>
+        <w:t>ng SQL Server 2014</w:t>
+      </w:r>
+      <w:r>
+        <w:t>.</w:t>
       </w:r>
     </w:p>
     <w:p>
@@ -441,7 +512,7 @@
       <w:r>
         <w:t xml:space="preserve">If you have an image file of SQL Server you may need to install software on the server that will allow you to mount an image on a virtual drive in order to install SQL Server.  An example application is called ISO Buster. </w:t>
       </w:r>
-      <w:hyperlink r:id="rId11" w:history="1">
+      <w:hyperlink r:id="rId12" w:history="1">
         <w:r>
           <w:rPr>
             <w:rStyle w:val="Hyperlink"/>
@@ -472,7 +543,6 @@
         <w:rPr>
           <w:noProof/>
         </w:rPr>
-        <w:lastRenderedPageBreak/>
         <w:drawing>
           <wp:inline distT="0" distB="0" distL="0" distR="0" wp14:anchorId="14EF7FA6" wp14:editId="4300B342">
             <wp:extent cx="3947160" cy="2975130"/>
@@ -489,7 +559,7 @@
                     <pic:cNvPicPr/>
                   </pic:nvPicPr>
                   <pic:blipFill>
-                    <a:blip r:embed="rId12" cstate="print">
+                    <a:blip r:embed="rId13" cstate="print">
                       <a:extLst>
                         <a:ext uri="{28A0092B-C50C-407E-A947-70E740481C1C}">
                           <a14:useLocalDpi xmlns:a14="http://schemas.microsoft.com/office/drawing/2010/main" val="0"/>
@@ -559,7 +629,7 @@
                     <pic:cNvPicPr/>
                   </pic:nvPicPr>
                   <pic:blipFill>
-                    <a:blip r:embed="rId13">
+                    <a:blip r:embed="rId14">
                       <a:extLst>
                         <a:ext uri="{28A0092B-C50C-407E-A947-70E740481C1C}">
                           <a14:useLocalDpi xmlns:a14="http://schemas.microsoft.com/office/drawing/2010/main" val="0"/>
@@ -596,61 +666,27 @@
         <w:pStyle w:val="ListParagraph"/>
       </w:pPr>
       <w:r>
-        <w:t>This first screen you will be prompted with will ask you to select the version of SQL Server license you would like to install.  Either enter an access key or select a free version.  In this setup we will select the Express option under the free options.  Click Next after making your selection.</w:t>
-      </w:r>
-    </w:p>
-    <w:p>
-      <w:pPr>
-        <w:pStyle w:val="ListParagraph"/>
-        <w:jc w:val="center"/>
-      </w:pPr>
-      <w:r>
-        <w:rPr>
-          <w:noProof/>
-        </w:rPr>
-        <w:drawing>
-          <wp:inline distT="0" distB="0" distL="0" distR="0" wp14:anchorId="3E624D67" wp14:editId="7C3DFD91">
-            <wp:extent cx="4137305" cy="1912620"/>
-            <wp:effectExtent l="0" t="0" r="0" b="0"/>
-            <wp:docPr id="9" name="Picture 9"/>
-            <wp:cNvGraphicFramePr>
-              <a:graphicFrameLocks xmlns:a="http://schemas.openxmlformats.org/drawingml/2006/main" noChangeAspect="1"/>
-            </wp:cNvGraphicFramePr>
-            <a:graphic xmlns:a="http://schemas.openxmlformats.org/drawingml/2006/main">
-              <a:graphicData uri="http://schemas.openxmlformats.org/drawingml/2006/picture">
-                <pic:pic xmlns:pic="http://schemas.openxmlformats.org/drawingml/2006/picture">
-                  <pic:nvPicPr>
-                    <pic:cNvPr id="1" name=""/>
-                    <pic:cNvPicPr/>
-                  </pic:nvPicPr>
-                  <pic:blipFill>
-                    <a:blip r:embed="rId14"/>
-                    <a:stretch>
-                      <a:fillRect/>
-                    </a:stretch>
-                  </pic:blipFill>
-                  <pic:spPr>
-                    <a:xfrm>
-                      <a:off x="0" y="0"/>
-                      <a:ext cx="4178446" cy="1931639"/>
-                    </a:xfrm>
-                    <a:prstGeom prst="rect">
-                      <a:avLst/>
-                    </a:prstGeom>
-                  </pic:spPr>
-                </pic:pic>
-              </a:graphicData>
-            </a:graphic>
-          </wp:inline>
-        </w:drawing>
-      </w:r>
-    </w:p>
-    <w:p>
-      <w:pPr>
-        <w:pStyle w:val="ListParagraph"/>
-      </w:pPr>
-      <w:r>
         <w:lastRenderedPageBreak/>
+        <w:t>This first s</w:t>
+      </w:r>
+      <w:r>
+        <w:t xml:space="preserve">creen you will be prompted to accept the license terms. </w:t>
+      </w:r>
+      <w:r>
+        <w:t>Click Next after making your selection.</w:t>
+      </w:r>
+    </w:p>
+    <w:p>
+      <w:pPr>
+        <w:pStyle w:val="ListParagraph"/>
+        <w:jc w:val="center"/>
+      </w:pPr>
+    </w:p>
+    <w:p>
+      <w:pPr>
+        <w:pStyle w:val="ListParagraph"/>
+      </w:pPr>
+      <w:r>
         <w:t xml:space="preserve">The next screen will prompt you to check a box to accept the Terms Of Service.  Check the box and press Next.  </w:t>
       </w:r>
     </w:p>
@@ -806,7 +842,13 @@
         </w:numPr>
       </w:pPr>
       <w:r>
-        <w:t>Database Service Services</w:t>
+        <w:t xml:space="preserve">Database </w:t>
+      </w:r>
+      <w:r>
+        <w:t>Engine</w:t>
+      </w:r>
+      <w:r>
+        <w:t xml:space="preserve"> Services</w:t>
       </w:r>
     </w:p>
     <w:p>
@@ -818,7 +860,7 @@
         </w:numPr>
       </w:pPr>
       <w:r>
-        <w:t>Reporting Services – Native</w:t>
+        <w:t>Client Tools Connectivity</w:t>
       </w:r>
     </w:p>
     <w:p>
@@ -830,7 +872,7 @@
         </w:numPr>
       </w:pPr>
       <w:r>
-        <w:t>Client Tools Connectivity</w:t>
+        <w:t>Client Tools Backwards Compatibility</w:t>
       </w:r>
     </w:p>
     <w:p>
@@ -842,7 +884,7 @@
         </w:numPr>
       </w:pPr>
       <w:r>
-        <w:t>Client Tools Backwards Compatibility</w:t>
+        <w:t>Client Tools SDK</w:t>
       </w:r>
     </w:p>
     <w:p>
@@ -854,7 +896,8 @@
         </w:numPr>
       </w:pPr>
       <w:r>
-        <w:t>Client Tools SDK</w:t>
+        <w:lastRenderedPageBreak/>
+        <w:t>Documentation Components</w:t>
       </w:r>
     </w:p>
     <w:p>
@@ -866,19 +909,6 @@
         </w:numPr>
       </w:pPr>
       <w:r>
-        <w:t>Documentation Components</w:t>
-      </w:r>
-    </w:p>
-    <w:p>
-      <w:pPr>
-        <w:pStyle w:val="ListParagraph"/>
-        <w:numPr>
-          <w:ilvl w:val="0"/>
-          <w:numId w:val="3"/>
-        </w:numPr>
-      </w:pPr>
-      <w:r>
-        <w:lastRenderedPageBreak/>
         <w:t>SQL Client Connection SDK</w:t>
       </w:r>
     </w:p>
@@ -887,14 +917,11 @@
         <w:jc w:val="center"/>
       </w:pPr>
       <w:r>
-        <w:rPr>
-          <w:noProof/>
-        </w:rPr>
         <w:drawing>
-          <wp:inline distT="0" distB="0" distL="0" distR="0" wp14:anchorId="26AD2153" wp14:editId="34BE3497">
-            <wp:extent cx="4373880" cy="3177605"/>
-            <wp:effectExtent l="0" t="0" r="7620" b="3810"/>
-            <wp:docPr id="12" name="Picture 12"/>
+          <wp:inline distT="0" distB="0" distL="0" distR="0" wp14:anchorId="3C754D41" wp14:editId="185A0F3B">
+            <wp:extent cx="4762500" cy="3571875"/>
+            <wp:effectExtent l="0" t="0" r="0" b="9525"/>
+            <wp:docPr id="41" name="Picture 41"/>
             <wp:cNvGraphicFramePr>
               <a:graphicFrameLocks xmlns:a="http://schemas.openxmlformats.org/drawingml/2006/main" noChangeAspect="1"/>
             </wp:cNvGraphicFramePr>
@@ -914,7 +941,7 @@
                   <pic:spPr>
                     <a:xfrm>
                       <a:off x="0" y="0"/>
-                      <a:ext cx="4384051" cy="3184994"/>
+                      <a:ext cx="4762500" cy="3571875"/>
                     </a:xfrm>
                     <a:prstGeom prst="rect">
                       <a:avLst/>
@@ -992,15 +1019,12 @@
         <w:jc w:val="center"/>
       </w:pPr>
       <w:r>
-        <w:rPr>
-          <w:noProof/>
-        </w:rPr>
         <w:lastRenderedPageBreak/>
         <w:drawing>
-          <wp:inline distT="0" distB="0" distL="0" distR="0" wp14:anchorId="5ADF29E9" wp14:editId="1722976A">
-            <wp:extent cx="5219700" cy="2109629"/>
-            <wp:effectExtent l="0" t="0" r="0" b="5080"/>
-            <wp:docPr id="14" name="Picture 14"/>
+          <wp:inline distT="0" distB="0" distL="0" distR="0" wp14:anchorId="01E4113C" wp14:editId="78B3D6D6">
+            <wp:extent cx="4373880" cy="3271064"/>
+            <wp:effectExtent l="0" t="0" r="7620" b="5715"/>
+            <wp:docPr id="39" name="Picture 39"/>
             <wp:cNvGraphicFramePr>
               <a:graphicFrameLocks xmlns:a="http://schemas.openxmlformats.org/drawingml/2006/main" noChangeAspect="1"/>
             </wp:cNvGraphicFramePr>
@@ -1020,7 +1044,7 @@
                   <pic:spPr>
                     <a:xfrm>
                       <a:off x="0" y="0"/>
-                      <a:ext cx="5231684" cy="2114472"/>
+                      <a:ext cx="4383119" cy="3277973"/>
                     </a:xfrm>
                     <a:prstGeom prst="rect">
                       <a:avLst/>
@@ -1074,6 +1098,7 @@
         <w:rPr>
           <w:noProof/>
         </w:rPr>
+        <w:lastRenderedPageBreak/>
         <w:drawing>
           <wp:inline distT="0" distB="0" distL="0" distR="0" wp14:anchorId="01D4E7B8" wp14:editId="5FCA2EB2">
             <wp:extent cx="4358640" cy="3250819"/>
@@ -1119,7 +1144,6 @@
     </w:p>
     <w:p>
       <w:r>
-        <w:lastRenderedPageBreak/>
         <w:t>On the next screen select the Install Only option.  If you wish to have additional control over the reporting you can choose to configure it but that is not in the scope of this document.</w:t>
       </w:r>
       <w:r>
@@ -1152,6 +1176,9 @@
       <w:r>
         <w:t>Download and install SQL Server Management Studio</w:t>
       </w:r>
+      <w:r>
+        <w:t xml:space="preserve"> if not already installed.</w:t>
+      </w:r>
     </w:p>
     <w:p>
       <w:pPr>
@@ -1167,6 +1194,23 @@
         </w:numPr>
       </w:pPr>
       <w:r>
+        <w:t>Download and install Microsoft .NET 4.5.2 if not already installed.</w:t>
+      </w:r>
+    </w:p>
+    <w:p>
+      <w:pPr>
+        <w:pStyle w:val="ListParagraph"/>
+      </w:pPr>
+    </w:p>
+    <w:p>
+      <w:pPr>
+        <w:pStyle w:val="ListParagraph"/>
+        <w:numPr>
+          <w:ilvl w:val="0"/>
+          <w:numId w:val="1"/>
+        </w:numPr>
+      </w:pPr>
+      <w:r>
         <w:t>Run SQL Server Management Studio</w:t>
       </w:r>
     </w:p>
@@ -1192,6 +1236,7 @@
         <w:rPr>
           <w:noProof/>
         </w:rPr>
+        <w:lastRenderedPageBreak/>
         <w:drawing>
           <wp:inline distT="0" distB="0" distL="0" distR="0" wp14:anchorId="34E7239B" wp14:editId="191BF4A8">
             <wp:extent cx="3855720" cy="2350323"/>
@@ -1331,56 +1376,53 @@
         <w:pStyle w:val="ListParagraph"/>
       </w:pPr>
       <w:r>
+        <w:t>Username: fitvaultuser</w:t>
+      </w:r>
+    </w:p>
+    <w:p>
+      <w:pPr>
+        <w:pStyle w:val="ListParagraph"/>
+      </w:pPr>
+      <w:r>
+        <w:t>Password: fitadmin1!</w:t>
+      </w:r>
+    </w:p>
+    <w:p>
+      <w:pPr>
+        <w:pStyle w:val="ListParagraph"/>
+      </w:pPr>
+    </w:p>
+    <w:p>
+      <w:pPr>
+        <w:pStyle w:val="ListParagraph"/>
+      </w:pPr>
+      <w:r>
+        <w:rPr>
+          <w:b/>
+        </w:rPr>
+        <w:t xml:space="preserve">NOTE: </w:t>
+      </w:r>
+      <w:r>
+        <w:t>These credentials are currently required by the software to connect to the SQL database we are creating.  These credentials can be changed by editing two files in the deployment package which will be illustrated later in this document.</w:t>
+      </w:r>
+    </w:p>
+    <w:p>
+      <w:pPr>
+        <w:pStyle w:val="ListParagraph"/>
+      </w:pPr>
+    </w:p>
+    <w:p>
+      <w:pPr>
+        <w:pStyle w:val="ListParagraph"/>
+        <w:jc w:val="center"/>
+      </w:pPr>
+      <w:r>
         <w:lastRenderedPageBreak/>
-        <w:t>Username: fitvaultuser</w:t>
-      </w:r>
-    </w:p>
-    <w:p>
-      <w:pPr>
-        <w:pStyle w:val="ListParagraph"/>
-      </w:pPr>
-      <w:r>
-        <w:t>Password: fitadmin1!</w:t>
-      </w:r>
-    </w:p>
-    <w:p>
-      <w:pPr>
-        <w:pStyle w:val="ListParagraph"/>
-      </w:pPr>
-    </w:p>
-    <w:p>
-      <w:pPr>
-        <w:pStyle w:val="ListParagraph"/>
-      </w:pPr>
-      <w:r>
-        <w:rPr>
-          <w:b/>
-        </w:rPr>
-        <w:t xml:space="preserve">NOTE: </w:t>
-      </w:r>
-      <w:r>
-        <w:t>These credentials are currently required by the software to connect to the SQL database we are creating.  These credentials can be changed by editing two files in the deployment package which will be illustrated later in this document.</w:t>
-      </w:r>
-    </w:p>
-    <w:p>
-      <w:pPr>
-        <w:pStyle w:val="ListParagraph"/>
-      </w:pPr>
-    </w:p>
-    <w:p>
-      <w:pPr>
-        <w:pStyle w:val="ListParagraph"/>
-        <w:jc w:val="center"/>
-      </w:pPr>
-      <w:r>
-        <w:rPr>
-          <w:noProof/>
-        </w:rPr>
         <w:drawing>
-          <wp:inline distT="0" distB="0" distL="0" distR="0" wp14:anchorId="056C0ADF" wp14:editId="3CB3C858">
-            <wp:extent cx="4282440" cy="3834840"/>
-            <wp:effectExtent l="0" t="0" r="3810" b="0"/>
-            <wp:docPr id="17" name="Picture 17"/>
+          <wp:inline distT="0" distB="0" distL="0" distR="0" wp14:anchorId="3078F93F" wp14:editId="5BE0A102">
+            <wp:extent cx="3878580" cy="3472359"/>
+            <wp:effectExtent l="0" t="0" r="7620" b="0"/>
+            <wp:docPr id="42" name="Picture 42"/>
             <wp:cNvGraphicFramePr>
               <a:graphicFrameLocks xmlns:a="http://schemas.openxmlformats.org/drawingml/2006/main" noChangeAspect="1"/>
             </wp:cNvGraphicFramePr>
@@ -1400,7 +1442,7 @@
                   <pic:spPr>
                     <a:xfrm>
                       <a:off x="0" y="0"/>
-                      <a:ext cx="4286846" cy="3838785"/>
+                      <a:ext cx="3884592" cy="3477741"/>
                     </a:xfrm>
                     <a:prstGeom prst="rect">
                       <a:avLst/>
@@ -1466,7 +1508,6 @@
         <w:rPr>
           <w:noProof/>
         </w:rPr>
-        <w:lastRenderedPageBreak/>
         <w:drawing>
           <wp:inline distT="0" distB="0" distL="0" distR="0" wp14:anchorId="1459381B" wp14:editId="4936EB0A">
             <wp:extent cx="2408780" cy="2118360"/>
@@ -1528,6 +1569,7 @@
         <w:rPr>
           <w:noProof/>
         </w:rPr>
+        <w:lastRenderedPageBreak/>
         <w:drawing>
           <wp:inline distT="0" distB="0" distL="0" distR="0" wp14:anchorId="2FE9C80C" wp14:editId="36AC2E21">
             <wp:extent cx="4336156" cy="662997"/>
@@ -1643,7 +1685,6 @@
         <w:rPr>
           <w:noProof/>
         </w:rPr>
-        <w:lastRenderedPageBreak/>
         <w:drawing>
           <wp:inline distT="0" distB="0" distL="0" distR="0" wp14:anchorId="30F8F821" wp14:editId="5A53C5EE">
             <wp:extent cx="3474720" cy="2052510"/>
@@ -1733,6 +1774,7 @@
     </w:p>
     <w:p>
       <w:r>
+        <w:lastRenderedPageBreak/>
         <w:t>Enter the amount of hard drive space you wish to dedicate to the SQL database to start.  Recommended 1024 MB but can be configured to any amount desired by the user that the system can support.  Press OK.</w:t>
       </w:r>
     </w:p>
@@ -1745,7 +1787,6 @@
         <w:rPr>
           <w:noProof/>
         </w:rPr>
-        <w:lastRenderedPageBreak/>
         <w:drawing>
           <wp:inline distT="0" distB="0" distL="0" distR="0" wp14:anchorId="73957AA8" wp14:editId="488F6E4D">
             <wp:extent cx="3383280" cy="3004161"/>
@@ -1880,7 +1921,7 @@
         <w:t>Run the following scripts to pre populate the database with information needed to use the system.</w:t>
       </w:r>
       <w:r>
-        <w:t xml:space="preserve"> Open the following files and execute the scripts as shown above.  Make sure all of the following scripts are executed.  The order does not matter.</w:t>
+        <w:t xml:space="preserve"> Open the following files and execute the scripts as shown above.  Make sure all of the following scripts are executed.  </w:t>
       </w:r>
     </w:p>
     <w:p>
@@ -1920,6 +1961,19 @@
       </w:r>
     </w:p>
     <w:p>
+      <w:pPr>
+        <w:pStyle w:val="ListParagraph"/>
+        <w:numPr>
+          <w:ilvl w:val="0"/>
+          <w:numId w:val="4"/>
+        </w:numPr>
+      </w:pPr>
+      <w:r>
+        <w:lastRenderedPageBreak/>
+        <w:t>userroles_scripts.sql</w:t>
+      </w:r>
+    </w:p>
+    <w:p>
       <w:r>
         <w:rPr>
           <w:b/>
@@ -1938,7 +1992,6 @@
         <w:rPr>
           <w:noProof/>
         </w:rPr>
-        <w:lastRenderedPageBreak/>
         <w:drawing>
           <wp:inline distT="0" distB="0" distL="0" distR="0" wp14:anchorId="5640EDCC" wp14:editId="13EF99B5">
             <wp:extent cx="5943600" cy="1292860"/>
@@ -2108,6 +2161,7 @@
         <w:rPr>
           <w:noProof/>
         </w:rPr>
+        <w:lastRenderedPageBreak/>
         <w:drawing>
           <wp:inline distT="0" distB="0" distL="0" distR="0" wp14:anchorId="565E3275" wp14:editId="0DF50090">
             <wp:extent cx="2266679" cy="2019300"/>
@@ -2150,7 +2204,6 @@
         <w:pStyle w:val="ListParagraph"/>
       </w:pPr>
       <w:r>
-        <w:lastRenderedPageBreak/>
         <w:t>Navigate to the deployment package you saved on the VM and right click on the folder and select properties.  Click on the Security tab.  Click the Edit button.</w:t>
       </w:r>
     </w:p>
@@ -2239,6 +2292,7 @@
         <w:rPr>
           <w:noProof/>
         </w:rPr>
+        <w:lastRenderedPageBreak/>
         <w:drawing>
           <wp:inline distT="0" distB="0" distL="0" distR="0" wp14:anchorId="447741E5" wp14:editId="2E27CE53">
             <wp:extent cx="2331720" cy="2585576"/>
@@ -2305,7 +2359,10 @@
         </w:numPr>
       </w:pPr>
       <w:r>
-        <w:t>IIS AppPool\uahfitfault</w:t>
+        <w:t>IIS AppPool\uahfitv</w:t>
+      </w:r>
+      <w:r>
+        <w:t>ault</w:t>
       </w:r>
     </w:p>
     <w:p>
@@ -2325,7 +2382,6 @@
         <w:rPr>
           <w:noProof/>
         </w:rPr>
-        <w:lastRenderedPageBreak/>
         <w:drawing>
           <wp:inline distT="0" distB="0" distL="0" distR="0" wp14:anchorId="07250AE7" wp14:editId="331FEAEE">
             <wp:extent cx="3434409" cy="1714500"/>
@@ -2383,6 +2439,10 @@
         <w:jc w:val="center"/>
       </w:pPr>
       <w:r>
+        <w:rPr>
+          <w:noProof/>
+        </w:rPr>
+        <w:lastRenderedPageBreak/>
         <w:drawing>
           <wp:inline distT="0" distB="0" distL="0" distR="0" wp14:anchorId="693681DF" wp14:editId="111B74D5">
             <wp:extent cx="2586833" cy="2910840"/>
@@ -2445,6 +2505,9 @@
         <w:jc w:val="center"/>
       </w:pPr>
       <w:r>
+        <w:rPr>
+          <w:noProof/>
+        </w:rPr>
         <w:drawing>
           <wp:inline distT="0" distB="0" distL="0" distR="0" wp14:anchorId="46BEB6F7" wp14:editId="00820FB3">
             <wp:extent cx="2263140" cy="1483549"/>
@@ -2501,24 +2564,24 @@
         <w:pStyle w:val="ListParagraph"/>
       </w:pPr>
       <w:r>
-        <w:t xml:space="preserve">Press the Connect as button and enter a user account on the system that will have access to read the path to your web application.  Administrator can be used here.  Click the Test Settings </w:t>
-      </w:r>
-      <w:r>
+        <w:t>Press the Connect as button and enter a user account on the system that will have access to read the path to your web application.  Administrator can be used here.  Click the Test Settings button this will verify that the user has adequate permissions to read the directory.  Set the IP address to the local IP address of your IIS server.  Press OK.</w:t>
+      </w:r>
+    </w:p>
+    <w:p>
+      <w:pPr>
+        <w:pStyle w:val="ListParagraph"/>
+      </w:pPr>
+    </w:p>
+    <w:p>
+      <w:pPr>
+        <w:pStyle w:val="ListParagraph"/>
+        <w:jc w:val="center"/>
+      </w:pPr>
+      <w:r>
+        <w:rPr>
+          <w:noProof/>
+        </w:rPr>
         <w:lastRenderedPageBreak/>
-        <w:t>button this will verify that the user has adequate permissions to read the directory.  Set the IP address to the local IP address of your IIS server.  Press OK.</w:t>
-      </w:r>
-    </w:p>
-    <w:p>
-      <w:pPr>
-        <w:pStyle w:val="ListParagraph"/>
-      </w:pPr>
-    </w:p>
-    <w:p>
-      <w:pPr>
-        <w:pStyle w:val="ListParagraph"/>
-        <w:jc w:val="center"/>
-      </w:pPr>
-      <w:r>
         <w:drawing>
           <wp:inline distT="0" distB="0" distL="0" distR="0" wp14:anchorId="145C4D94" wp14:editId="2E865E6E">
             <wp:extent cx="3718805" cy="3589020"/>
@@ -3265,6 +3328,22 @@
       <w:r>
         <w:t>The highlighted text indicates the values that could potientally be changed.  The username and password are changed here, but the database name can also be changed here if a different database name was desired.</w:t>
       </w:r>
+      <w:r>
+        <w:t xml:space="preserve"> </w:t>
+      </w:r>
+    </w:p>
+    <w:p>
+      <w:r>
+        <w:rPr>
+          <w:b/>
+        </w:rPr>
+        <w:t>NOTE</w:t>
+      </w:r>
+      <w:r>
+        <w:t>: The database name will need to be changed if a new VM is created.</w:t>
+      </w:r>
+      <w:bookmarkStart w:id="0" w:name="_GoBack"/>
+      <w:bookmarkEnd w:id="0"/>
     </w:p>
     <w:p>
       <w:r>
@@ -4751,7 +4830,7 @@
 </file>
 
 <file path=customXml/itemProps1.xml><?xml version="1.0" encoding="utf-8"?>
-<ds:datastoreItem xmlns:ds="http://schemas.openxmlformats.org/officeDocument/2006/customXml" ds:itemID="{39A32A0F-7EEB-49A0-A591-13A7072183C2}">
+<ds:datastoreItem xmlns:ds="http://schemas.openxmlformats.org/officeDocument/2006/customXml" ds:itemID="{069A2805-FC31-4084-B402-42CDC3A98C02}">
   <ds:schemaRefs>
     <ds:schemaRef ds:uri="http://schemas.openxmlformats.org/officeDocument/2006/bibliography"/>
   </ds:schemaRefs>
